--- a/Test_BP/Fol_2k_files_500(2)/es-ES/file 500_2 - Copy (205).docx
+++ b/Test_BP/Fol_2k_files_500(2)/es-ES/file 500_2 - Copy (205).docx
@@ -1,7 +1,7 @@
 
 <file path=word/document.xml><?xml version="1.0" encoding="utf-8"?>
 <w:document xmlns:wpc="http://schemas.microsoft.com/office/word/2010/wordprocessingCanvas" xmlns:cx="http://schemas.microsoft.com/office/drawing/2014/chartex" xmlns:cx1="http://schemas.microsoft.com/office/drawing/2015/9/8/chartex" xmlns:cx2="http://schemas.microsoft.com/office/drawing/2015/10/21/chartex" xmlns:cx3="http://schemas.microsoft.com/office/drawing/2016/5/9/chartex" xmlns:cx4="http://schemas.microsoft.com/office/drawing/2016/5/10/chartex" xmlns:cx5="http://schemas.microsoft.com/office/drawing/2016/5/11/chartex" xmlns:mc="http://schemas.openxmlformats.org/markup-compatibility/2006" xmlns:o="urn:schemas-microsoft-com:office:office" xmlns:r="http://schemas.openxmlformats.org/officeDocument/2006/relationships" xmlns:m="http://schemas.openxmlformats.org/officeDocument/2006/math" xmlns:v="urn:schemas-microsoft-com:vml" xmlns:wp14="http://schemas.microsoft.com/office/word/2010/wordprocessingDrawing" xmlns:wp="http://schemas.openxmlformats.org/drawingml/2006/wordprocessingDrawing" xmlns:w10="urn:schemas-microsoft-com:office:word" xmlns:w="http://schemas.openxmlformats.org/wordprocessingml/2006/main" xmlns:w14="http://schemas.microsoft.com/office/word/2010/wordml" xmlns:w15="http://schemas.microsoft.com/office/word/2012/wordml" xmlns:wne="http://schemas.microsoft.com/office/word/2006/wordml" xmlns:wpg="http://schemas.microsoft.com/office/word/2010/wordprocessingGroup" xmlns:wpi="http://schemas.microsoft.com/office/word/2010/wordprocessingInk" xmlns:wps="http://schemas.microsoft.com/office/word/2010/wordprocessingShape" mc:Ignorable="w14 w15 wp14">
-  <!-- Generated by Aspose.Words for Java 20.12.0 -->
+  <!-- Generated by Aspose.Words for Java 21.10.0 -->
   <w:body>
     <w:p>
       <w:pPr>
@@ -35,44 +35,44 @@
           <w:highlight w:val="none"/>
           <w:u w:val="none" w:color="auto"/>
           <w:effect w:val="none"/>
-          <w:bdr w:val="nil"/>
-          <w:shd w:val="clear" w:color="auto" w:fill="auto"/>
-          <w:vertAlign w:val="baseline"/>
-          <w:rtl w:val="0"/>
-          <w:cs w:val="0"/>
-          <w:lang w:val="es-ES" w:eastAsia="zh-TW" w:bidi="ar-SA"/>
-        </w:rPr>
-        <w:t>t éêxcéêpt tóô sóô téêmpéêr mýútýúäâl täâstéês móôthéêr.</w:t>
-      </w:r>
-      <w:r>
-        <w:rPr>
-          <w:rStyle w:val="DefaultParagraphFont"/>
-          <w:rFonts w:ascii="Calibri" w:eastAsia="Calibri" w:hAnsi="Calibri" w:cs="Calibri"/>
-          <w:b w:val="0"/>
-          <w:bCs w:val="0"/>
-          <w:i w:val="0"/>
-          <w:iCs w:val="0"/>
-          <w:caps w:val="0"/>
-          <w:smallCaps w:val="0"/>
-          <w:strike w:val="0"/>
-          <w:dstrike w:val="0"/>
-          <w:outline w:val="0"/>
-          <w:shadow w:val="0"/>
-          <w:emboss w:val="0"/>
-          <w:imprint w:val="0"/>
-          <w:noProof w:val="0"/>
-          <w:vanish w:val="0"/>
-          <w:color w:val="auto"/>
-          <w:spacing w:val="0"/>
-          <w:w w:val="100"/>
-          <w:kern w:val="0"/>
-          <w:position w:val="0"/>
-          <w:sz w:val="22"/>
-          <w:szCs w:val="22"/>
-          <w:highlight w:val="none"/>
-          <w:u w:val="none" w:color="auto"/>
-          <w:effect w:val="none"/>
-          <w:bdr w:val="nil"/>
+          <w:bdr w:val="none" w:sz="0" w:space="0" w:color="auto"/>
+          <w:shd w:val="clear" w:color="auto" w:fill="auto"/>
+          <w:vertAlign w:val="baseline"/>
+          <w:rtl w:val="0"/>
+          <w:cs w:val="0"/>
+          <w:lang w:val="es-ES" w:eastAsia="zh-TW" w:bidi="ar-SA"/>
+        </w:rPr>
+        <w:t>t éêxcéêpt tõô sõô téêmpéêr mýýtýýáàl táàstéês mõôthéêr.</w:t>
+      </w:r>
+      <w:r>
+        <w:rPr>
+          <w:rStyle w:val="DefaultParagraphFont"/>
+          <w:rFonts w:ascii="Calibri" w:eastAsia="Calibri" w:hAnsi="Calibri" w:cs="Calibri"/>
+          <w:b w:val="0"/>
+          <w:bCs w:val="0"/>
+          <w:i w:val="0"/>
+          <w:iCs w:val="0"/>
+          <w:caps w:val="0"/>
+          <w:smallCaps w:val="0"/>
+          <w:strike w:val="0"/>
+          <w:dstrike w:val="0"/>
+          <w:outline w:val="0"/>
+          <w:shadow w:val="0"/>
+          <w:emboss w:val="0"/>
+          <w:imprint w:val="0"/>
+          <w:noProof w:val="0"/>
+          <w:vanish w:val="0"/>
+          <w:color w:val="auto"/>
+          <w:spacing w:val="0"/>
+          <w:w w:val="100"/>
+          <w:kern w:val="0"/>
+          <w:position w:val="0"/>
+          <w:sz w:val="22"/>
+          <w:szCs w:val="22"/>
+          <w:highlight w:val="none"/>
+          <w:u w:val="none" w:color="auto"/>
+          <w:effect w:val="none"/>
+          <w:bdr w:val="none" w:sz="0" w:space="0" w:color="auto"/>
           <w:shd w:val="clear" w:color="auto" w:fill="auto"/>
           <w:vertAlign w:val="baseline"/>
           <w:rtl w:val="0"/>
@@ -109,44 +109,44 @@
           <w:highlight w:val="none"/>
           <w:u w:val="none" w:color="auto"/>
           <w:effect w:val="none"/>
-          <w:bdr w:val="nil"/>
-          <w:shd w:val="clear" w:color="auto" w:fill="auto"/>
-          <w:vertAlign w:val="baseline"/>
-          <w:rtl w:val="0"/>
-          <w:cs w:val="0"/>
-          <w:lang w:val="es-ES" w:eastAsia="zh-TW" w:bidi="ar-SA"/>
-        </w:rPr>
-        <w:t>Ïntêêrêêstêêd cûúltíîvåàtêêd íîts côöntíînûúíîng nôöw yêêt åàrêê.</w:t>
-      </w:r>
-      <w:r>
-        <w:rPr>
-          <w:rStyle w:val="DefaultParagraphFont"/>
-          <w:rFonts w:ascii="Calibri" w:eastAsia="Calibri" w:hAnsi="Calibri" w:cs="Calibri"/>
-          <w:b w:val="0"/>
-          <w:bCs w:val="0"/>
-          <w:i w:val="0"/>
-          <w:iCs w:val="0"/>
-          <w:caps w:val="0"/>
-          <w:smallCaps w:val="0"/>
-          <w:strike w:val="0"/>
-          <w:dstrike w:val="0"/>
-          <w:outline w:val="0"/>
-          <w:shadow w:val="0"/>
-          <w:emboss w:val="0"/>
-          <w:imprint w:val="0"/>
-          <w:noProof w:val="0"/>
-          <w:vanish w:val="0"/>
-          <w:color w:val="auto"/>
-          <w:spacing w:val="0"/>
-          <w:w w:val="100"/>
-          <w:kern w:val="0"/>
-          <w:position w:val="0"/>
-          <w:sz w:val="22"/>
-          <w:szCs w:val="22"/>
-          <w:highlight w:val="none"/>
-          <w:u w:val="none" w:color="auto"/>
-          <w:effect w:val="none"/>
-          <w:bdr w:val="nil"/>
+          <w:bdr w:val="none" w:sz="0" w:space="0" w:color="auto"/>
+          <w:shd w:val="clear" w:color="auto" w:fill="auto"/>
+          <w:vertAlign w:val="baseline"/>
+          <w:rtl w:val="0"/>
+          <w:cs w:val="0"/>
+          <w:lang w:val="es-ES" w:eastAsia="zh-TW" w:bidi="ar-SA"/>
+        </w:rPr>
+        <w:t>Întéèréèstéèd cúùltììvæãtéèd ììts cöòntììnúùììng nöòw yéèt æãréè.</w:t>
+      </w:r>
+      <w:r>
+        <w:rPr>
+          <w:rStyle w:val="DefaultParagraphFont"/>
+          <w:rFonts w:ascii="Calibri" w:eastAsia="Calibri" w:hAnsi="Calibri" w:cs="Calibri"/>
+          <w:b w:val="0"/>
+          <w:bCs w:val="0"/>
+          <w:i w:val="0"/>
+          <w:iCs w:val="0"/>
+          <w:caps w:val="0"/>
+          <w:smallCaps w:val="0"/>
+          <w:strike w:val="0"/>
+          <w:dstrike w:val="0"/>
+          <w:outline w:val="0"/>
+          <w:shadow w:val="0"/>
+          <w:emboss w:val="0"/>
+          <w:imprint w:val="0"/>
+          <w:noProof w:val="0"/>
+          <w:vanish w:val="0"/>
+          <w:color w:val="auto"/>
+          <w:spacing w:val="0"/>
+          <w:w w:val="100"/>
+          <w:kern w:val="0"/>
+          <w:position w:val="0"/>
+          <w:sz w:val="22"/>
+          <w:szCs w:val="22"/>
+          <w:highlight w:val="none"/>
+          <w:u w:val="none" w:color="auto"/>
+          <w:effect w:val="none"/>
+          <w:bdr w:val="none" w:sz="0" w:space="0" w:color="auto"/>
           <w:shd w:val="clear" w:color="auto" w:fill="auto"/>
           <w:vertAlign w:val="baseline"/>
           <w:rtl w:val="0"/>
@@ -183,44 +183,44 @@
           <w:highlight w:val="none"/>
           <w:u w:val="none" w:color="auto"/>
           <w:effect w:val="none"/>
-          <w:bdr w:val="nil"/>
-          <w:shd w:val="clear" w:color="auto" w:fill="auto"/>
-          <w:vertAlign w:val="baseline"/>
-          <w:rtl w:val="0"/>
-          <w:cs w:val="0"/>
-          <w:lang w:val="es-ES" w:eastAsia="zh-TW" w:bidi="ar-SA"/>
-        </w:rPr>
-        <w:t>Öúýt îíntéèréèstéèd âäccéèptâäncéè ööúýr pâärtîíâälîíty âäffrööntîíng úýnpléèâäsâänt why âädd.</w:t>
-      </w:r>
-      <w:r>
-        <w:rPr>
-          <w:rStyle w:val="DefaultParagraphFont"/>
-          <w:rFonts w:ascii="Calibri" w:eastAsia="Calibri" w:hAnsi="Calibri" w:cs="Calibri"/>
-          <w:b w:val="0"/>
-          <w:bCs w:val="0"/>
-          <w:i w:val="0"/>
-          <w:iCs w:val="0"/>
-          <w:caps w:val="0"/>
-          <w:smallCaps w:val="0"/>
-          <w:strike w:val="0"/>
-          <w:dstrike w:val="0"/>
-          <w:outline w:val="0"/>
-          <w:shadow w:val="0"/>
-          <w:emboss w:val="0"/>
-          <w:imprint w:val="0"/>
-          <w:noProof w:val="0"/>
-          <w:vanish w:val="0"/>
-          <w:color w:val="auto"/>
-          <w:spacing w:val="0"/>
-          <w:w w:val="100"/>
-          <w:kern w:val="0"/>
-          <w:position w:val="0"/>
-          <w:sz w:val="22"/>
-          <w:szCs w:val="22"/>
-          <w:highlight w:val="none"/>
-          <w:u w:val="none" w:color="auto"/>
-          <w:effect w:val="none"/>
-          <w:bdr w:val="nil"/>
+          <w:bdr w:val="none" w:sz="0" w:space="0" w:color="auto"/>
+          <w:shd w:val="clear" w:color="auto" w:fill="auto"/>
+          <w:vertAlign w:val="baseline"/>
+          <w:rtl w:val="0"/>
+          <w:cs w:val="0"/>
+          <w:lang w:val="es-ES" w:eastAsia="zh-TW" w:bidi="ar-SA"/>
+        </w:rPr>
+        <w:t>Õýût ìíntêèrêèstêèd ææccêèptææncêè ôöýûr pæærtìíæælìíty ææffrôöntìíng ýûnplêèææsæænt why æædd.</w:t>
+      </w:r>
+      <w:r>
+        <w:rPr>
+          <w:rStyle w:val="DefaultParagraphFont"/>
+          <w:rFonts w:ascii="Calibri" w:eastAsia="Calibri" w:hAnsi="Calibri" w:cs="Calibri"/>
+          <w:b w:val="0"/>
+          <w:bCs w:val="0"/>
+          <w:i w:val="0"/>
+          <w:iCs w:val="0"/>
+          <w:caps w:val="0"/>
+          <w:smallCaps w:val="0"/>
+          <w:strike w:val="0"/>
+          <w:dstrike w:val="0"/>
+          <w:outline w:val="0"/>
+          <w:shadow w:val="0"/>
+          <w:emboss w:val="0"/>
+          <w:imprint w:val="0"/>
+          <w:noProof w:val="0"/>
+          <w:vanish w:val="0"/>
+          <w:color w:val="auto"/>
+          <w:spacing w:val="0"/>
+          <w:w w:val="100"/>
+          <w:kern w:val="0"/>
+          <w:position w:val="0"/>
+          <w:sz w:val="22"/>
+          <w:szCs w:val="22"/>
+          <w:highlight w:val="none"/>
+          <w:u w:val="none" w:color="auto"/>
+          <w:effect w:val="none"/>
+          <w:bdr w:val="none" w:sz="0" w:space="0" w:color="auto"/>
           <w:shd w:val="clear" w:color="auto" w:fill="auto"/>
           <w:vertAlign w:val="baseline"/>
           <w:rtl w:val="0"/>
@@ -257,44 +257,44 @@
           <w:highlight w:val="none"/>
           <w:u w:val="none" w:color="auto"/>
           <w:effect w:val="none"/>
-          <w:bdr w:val="nil"/>
-          <w:shd w:val="clear" w:color="auto" w:fill="auto"/>
-          <w:vertAlign w:val="baseline"/>
-          <w:rtl w:val="0"/>
-          <w:cs w:val="0"/>
-          <w:lang w:val="es-ES" w:eastAsia="zh-TW" w:bidi="ar-SA"/>
-        </w:rPr>
-        <w:t>Éstèêèêm gäârdèên mèên yèêt shy còôýýrsèê.</w:t>
-      </w:r>
-      <w:r>
-        <w:rPr>
-          <w:rStyle w:val="DefaultParagraphFont"/>
-          <w:rFonts w:ascii="Calibri" w:eastAsia="Calibri" w:hAnsi="Calibri" w:cs="Calibri"/>
-          <w:b w:val="0"/>
-          <w:bCs w:val="0"/>
-          <w:i w:val="0"/>
-          <w:iCs w:val="0"/>
-          <w:caps w:val="0"/>
-          <w:smallCaps w:val="0"/>
-          <w:strike w:val="0"/>
-          <w:dstrike w:val="0"/>
-          <w:outline w:val="0"/>
-          <w:shadow w:val="0"/>
-          <w:emboss w:val="0"/>
-          <w:imprint w:val="0"/>
-          <w:noProof w:val="0"/>
-          <w:vanish w:val="0"/>
-          <w:color w:val="auto"/>
-          <w:spacing w:val="0"/>
-          <w:w w:val="100"/>
-          <w:kern w:val="0"/>
-          <w:position w:val="0"/>
-          <w:sz w:val="22"/>
-          <w:szCs w:val="22"/>
-          <w:highlight w:val="none"/>
-          <w:u w:val="none" w:color="auto"/>
-          <w:effect w:val="none"/>
-          <w:bdr w:val="nil"/>
+          <w:bdr w:val="none" w:sz="0" w:space="0" w:color="auto"/>
+          <w:shd w:val="clear" w:color="auto" w:fill="auto"/>
+          <w:vertAlign w:val="baseline"/>
+          <w:rtl w:val="0"/>
+          <w:cs w:val="0"/>
+          <w:lang w:val="es-ES" w:eastAsia="zh-TW" w:bidi="ar-SA"/>
+        </w:rPr>
+        <w:t>Êstêéêém gåærdêén mêén yêét shy cõóýúrsêé.</w:t>
+      </w:r>
+      <w:r>
+        <w:rPr>
+          <w:rStyle w:val="DefaultParagraphFont"/>
+          <w:rFonts w:ascii="Calibri" w:eastAsia="Calibri" w:hAnsi="Calibri" w:cs="Calibri"/>
+          <w:b w:val="0"/>
+          <w:bCs w:val="0"/>
+          <w:i w:val="0"/>
+          <w:iCs w:val="0"/>
+          <w:caps w:val="0"/>
+          <w:smallCaps w:val="0"/>
+          <w:strike w:val="0"/>
+          <w:dstrike w:val="0"/>
+          <w:outline w:val="0"/>
+          <w:shadow w:val="0"/>
+          <w:emboss w:val="0"/>
+          <w:imprint w:val="0"/>
+          <w:noProof w:val="0"/>
+          <w:vanish w:val="0"/>
+          <w:color w:val="auto"/>
+          <w:spacing w:val="0"/>
+          <w:w w:val="100"/>
+          <w:kern w:val="0"/>
+          <w:position w:val="0"/>
+          <w:sz w:val="22"/>
+          <w:szCs w:val="22"/>
+          <w:highlight w:val="none"/>
+          <w:u w:val="none" w:color="auto"/>
+          <w:effect w:val="none"/>
+          <w:bdr w:val="none" w:sz="0" w:space="0" w:color="auto"/>
           <w:shd w:val="clear" w:color="auto" w:fill="auto"/>
           <w:vertAlign w:val="baseline"/>
           <w:rtl w:val="0"/>
@@ -331,44 +331,44 @@
           <w:highlight w:val="none"/>
           <w:u w:val="none" w:color="auto"/>
           <w:effect w:val="none"/>
-          <w:bdr w:val="nil"/>
-          <w:shd w:val="clear" w:color="auto" w:fill="auto"/>
-          <w:vertAlign w:val="baseline"/>
-          <w:rtl w:val="0"/>
-          <w:cs w:val="0"/>
-          <w:lang w:val="es-ES" w:eastAsia="zh-TW" w:bidi="ar-SA"/>
-        </w:rPr>
-        <w:t>Cõõnsüûltëèd üûp my tõõlëèræäbly sõõmëètìïmëès pëèrpëètüûæäl õõh.</w:t>
-      </w:r>
-      <w:r>
-        <w:rPr>
-          <w:rStyle w:val="DefaultParagraphFont"/>
-          <w:rFonts w:ascii="Calibri" w:eastAsia="Calibri" w:hAnsi="Calibri" w:cs="Calibri"/>
-          <w:b w:val="0"/>
-          <w:bCs w:val="0"/>
-          <w:i w:val="0"/>
-          <w:iCs w:val="0"/>
-          <w:caps w:val="0"/>
-          <w:smallCaps w:val="0"/>
-          <w:strike w:val="0"/>
-          <w:dstrike w:val="0"/>
-          <w:outline w:val="0"/>
-          <w:shadow w:val="0"/>
-          <w:emboss w:val="0"/>
-          <w:imprint w:val="0"/>
-          <w:noProof w:val="0"/>
-          <w:vanish w:val="0"/>
-          <w:color w:val="auto"/>
-          <w:spacing w:val="0"/>
-          <w:w w:val="100"/>
-          <w:kern w:val="0"/>
-          <w:position w:val="0"/>
-          <w:sz w:val="22"/>
-          <w:szCs w:val="22"/>
-          <w:highlight w:val="none"/>
-          <w:u w:val="none" w:color="auto"/>
-          <w:effect w:val="none"/>
-          <w:bdr w:val="nil"/>
+          <w:bdr w:val="none" w:sz="0" w:space="0" w:color="auto"/>
+          <w:shd w:val="clear" w:color="auto" w:fill="auto"/>
+          <w:vertAlign w:val="baseline"/>
+          <w:rtl w:val="0"/>
+          <w:cs w:val="0"/>
+          <w:lang w:val="es-ES" w:eastAsia="zh-TW" w:bidi="ar-SA"/>
+        </w:rPr>
+        <w:t>Côónsúúltèéd úúp my tôólèéráãbly sôómèétîïmèés pèérpèétúúáãl ôóh.</w:t>
+      </w:r>
+      <w:r>
+        <w:rPr>
+          <w:rStyle w:val="DefaultParagraphFont"/>
+          <w:rFonts w:ascii="Calibri" w:eastAsia="Calibri" w:hAnsi="Calibri" w:cs="Calibri"/>
+          <w:b w:val="0"/>
+          <w:bCs w:val="0"/>
+          <w:i w:val="0"/>
+          <w:iCs w:val="0"/>
+          <w:caps w:val="0"/>
+          <w:smallCaps w:val="0"/>
+          <w:strike w:val="0"/>
+          <w:dstrike w:val="0"/>
+          <w:outline w:val="0"/>
+          <w:shadow w:val="0"/>
+          <w:emboss w:val="0"/>
+          <w:imprint w:val="0"/>
+          <w:noProof w:val="0"/>
+          <w:vanish w:val="0"/>
+          <w:color w:val="auto"/>
+          <w:spacing w:val="0"/>
+          <w:w w:val="100"/>
+          <w:kern w:val="0"/>
+          <w:position w:val="0"/>
+          <w:sz w:val="22"/>
+          <w:szCs w:val="22"/>
+          <w:highlight w:val="none"/>
+          <w:u w:val="none" w:color="auto"/>
+          <w:effect w:val="none"/>
+          <w:bdr w:val="none" w:sz="0" w:space="0" w:color="auto"/>
           <w:shd w:val="clear" w:color="auto" w:fill="auto"/>
           <w:vertAlign w:val="baseline"/>
           <w:rtl w:val="0"/>
@@ -405,44 +405,44 @@
           <w:highlight w:val="none"/>
           <w:u w:val="none" w:color="auto"/>
           <w:effect w:val="none"/>
-          <w:bdr w:val="nil"/>
-          <w:shd w:val="clear" w:color="auto" w:fill="auto"/>
-          <w:vertAlign w:val="baseline"/>
-          <w:rtl w:val="0"/>
-          <w:cs w:val="0"/>
-          <w:lang w:val="es-ES" w:eastAsia="zh-TW" w:bidi="ar-SA"/>
-        </w:rPr>
-        <w:t>Ëxprëëssîîòõn áåccëëptáåncëë îîmprûüdëëncëë páårtîîcûüláår háåd ëëáåt ûünsáåtîîáåblëë.</w:t>
-      </w:r>
-      <w:r>
-        <w:rPr>
-          <w:rStyle w:val="DefaultParagraphFont"/>
-          <w:rFonts w:ascii="Calibri" w:eastAsia="Calibri" w:hAnsi="Calibri" w:cs="Calibri"/>
-          <w:b w:val="0"/>
-          <w:bCs w:val="0"/>
-          <w:i w:val="0"/>
-          <w:iCs w:val="0"/>
-          <w:caps w:val="0"/>
-          <w:smallCaps w:val="0"/>
-          <w:strike w:val="0"/>
-          <w:dstrike w:val="0"/>
-          <w:outline w:val="0"/>
-          <w:shadow w:val="0"/>
-          <w:emboss w:val="0"/>
-          <w:imprint w:val="0"/>
-          <w:noProof w:val="0"/>
-          <w:vanish w:val="0"/>
-          <w:color w:val="auto"/>
-          <w:spacing w:val="0"/>
-          <w:w w:val="100"/>
-          <w:kern w:val="0"/>
-          <w:position w:val="0"/>
-          <w:sz w:val="22"/>
-          <w:szCs w:val="22"/>
-          <w:highlight w:val="none"/>
-          <w:u w:val="none" w:color="auto"/>
-          <w:effect w:val="none"/>
-          <w:bdr w:val="nil"/>
+          <w:bdr w:val="none" w:sz="0" w:space="0" w:color="auto"/>
+          <w:shd w:val="clear" w:color="auto" w:fill="auto"/>
+          <w:vertAlign w:val="baseline"/>
+          <w:rtl w:val="0"/>
+          <w:cs w:val="0"/>
+          <w:lang w:val="es-ES" w:eastAsia="zh-TW" w:bidi="ar-SA"/>
+        </w:rPr>
+        <w:t>Êxprêéssíìóón âäccêéptâäncêé íìmprûýdêéncêé pâärtíìcûýlâär hâäd êéâät ûýnsâätíìâäblêé.</w:t>
+      </w:r>
+      <w:r>
+        <w:rPr>
+          <w:rStyle w:val="DefaultParagraphFont"/>
+          <w:rFonts w:ascii="Calibri" w:eastAsia="Calibri" w:hAnsi="Calibri" w:cs="Calibri"/>
+          <w:b w:val="0"/>
+          <w:bCs w:val="0"/>
+          <w:i w:val="0"/>
+          <w:iCs w:val="0"/>
+          <w:caps w:val="0"/>
+          <w:smallCaps w:val="0"/>
+          <w:strike w:val="0"/>
+          <w:dstrike w:val="0"/>
+          <w:outline w:val="0"/>
+          <w:shadow w:val="0"/>
+          <w:emboss w:val="0"/>
+          <w:imprint w:val="0"/>
+          <w:noProof w:val="0"/>
+          <w:vanish w:val="0"/>
+          <w:color w:val="auto"/>
+          <w:spacing w:val="0"/>
+          <w:w w:val="100"/>
+          <w:kern w:val="0"/>
+          <w:position w:val="0"/>
+          <w:sz w:val="22"/>
+          <w:szCs w:val="22"/>
+          <w:highlight w:val="none"/>
+          <w:u w:val="none" w:color="auto"/>
+          <w:effect w:val="none"/>
+          <w:bdr w:val="none" w:sz="0" w:space="0" w:color="auto"/>
           <w:shd w:val="clear" w:color="auto" w:fill="auto"/>
           <w:vertAlign w:val="baseline"/>
           <w:rtl w:val="0"/>
@@ -485,44 +485,44 @@
           <w:highlight w:val="none"/>
           <w:u w:val="none" w:color="auto"/>
           <w:effect w:val="none"/>
-          <w:bdr w:val="nil"/>
-          <w:shd w:val="clear" w:color="auto" w:fill="auto"/>
-          <w:vertAlign w:val="baseline"/>
-          <w:rtl w:val="0"/>
-          <w:cs w:val="0"/>
-          <w:lang w:val="es-ES" w:eastAsia="zh-TW" w:bidi="ar-SA"/>
-        </w:rPr>
-        <w:t>Hãäd dèënòõtìíng pròõpèërly jòõìíntûùrèë yòõûù òõccãäsìíòõn dìírèëctly rãäìíllèëry.</w:t>
-      </w:r>
-      <w:r>
-        <w:rPr>
-          <w:rStyle w:val="DefaultParagraphFont"/>
-          <w:rFonts w:ascii="Calibri" w:eastAsia="Calibri" w:hAnsi="Calibri" w:cs="Calibri"/>
-          <w:b w:val="0"/>
-          <w:bCs w:val="0"/>
-          <w:i w:val="0"/>
-          <w:iCs w:val="0"/>
-          <w:caps w:val="0"/>
-          <w:smallCaps w:val="0"/>
-          <w:strike w:val="0"/>
-          <w:dstrike w:val="0"/>
-          <w:outline w:val="0"/>
-          <w:shadow w:val="0"/>
-          <w:emboss w:val="0"/>
-          <w:imprint w:val="0"/>
-          <w:noProof w:val="0"/>
-          <w:vanish w:val="0"/>
-          <w:color w:val="auto"/>
-          <w:spacing w:val="0"/>
-          <w:w w:val="100"/>
-          <w:kern w:val="0"/>
-          <w:position w:val="0"/>
-          <w:sz w:val="22"/>
-          <w:szCs w:val="22"/>
-          <w:highlight w:val="none"/>
-          <w:u w:val="none" w:color="auto"/>
-          <w:effect w:val="none"/>
-          <w:bdr w:val="nil"/>
+          <w:bdr w:val="none" w:sz="0" w:space="0" w:color="auto"/>
+          <w:shd w:val="clear" w:color="auto" w:fill="auto"/>
+          <w:vertAlign w:val="baseline"/>
+          <w:rtl w:val="0"/>
+          <w:cs w:val="0"/>
+          <w:lang w:val="es-ES" w:eastAsia="zh-TW" w:bidi="ar-SA"/>
+        </w:rPr>
+        <w:t>Hæåd dëénôõtîïng prôõpëérly jôõîïntûürëé yôõûü ôõccæåsîïôõn dîïrëéctly ræåîïllëéry.</w:t>
+      </w:r>
+      <w:r>
+        <w:rPr>
+          <w:rStyle w:val="DefaultParagraphFont"/>
+          <w:rFonts w:ascii="Calibri" w:eastAsia="Calibri" w:hAnsi="Calibri" w:cs="Calibri"/>
+          <w:b w:val="0"/>
+          <w:bCs w:val="0"/>
+          <w:i w:val="0"/>
+          <w:iCs w:val="0"/>
+          <w:caps w:val="0"/>
+          <w:smallCaps w:val="0"/>
+          <w:strike w:val="0"/>
+          <w:dstrike w:val="0"/>
+          <w:outline w:val="0"/>
+          <w:shadow w:val="0"/>
+          <w:emboss w:val="0"/>
+          <w:imprint w:val="0"/>
+          <w:noProof w:val="0"/>
+          <w:vanish w:val="0"/>
+          <w:color w:val="auto"/>
+          <w:spacing w:val="0"/>
+          <w:w w:val="100"/>
+          <w:kern w:val="0"/>
+          <w:position w:val="0"/>
+          <w:sz w:val="22"/>
+          <w:szCs w:val="22"/>
+          <w:highlight w:val="none"/>
+          <w:u w:val="none" w:color="auto"/>
+          <w:effect w:val="none"/>
+          <w:bdr w:val="none" w:sz="0" w:space="0" w:color="auto"/>
           <w:shd w:val="clear" w:color="auto" w:fill="auto"/>
           <w:vertAlign w:val="baseline"/>
           <w:rtl w:val="0"/>
@@ -559,44 +559,44 @@
           <w:highlight w:val="none"/>
           <w:u w:val="none" w:color="auto"/>
           <w:effect w:val="none"/>
-          <w:bdr w:val="nil"/>
-          <w:shd w:val="clear" w:color="auto" w:fill="auto"/>
-          <w:vertAlign w:val="baseline"/>
-          <w:rtl w:val="0"/>
-          <w:cs w:val="0"/>
-          <w:lang w:val="es-ES" w:eastAsia="zh-TW" w:bidi="ar-SA"/>
-        </w:rPr>
-        <w:t>Ïn såäîíd tôô ôôf pôôôôr fûùll bëé pôôst fåäcëé snûùg.</w:t>
-      </w:r>
-      <w:r>
-        <w:rPr>
-          <w:rStyle w:val="DefaultParagraphFont"/>
-          <w:rFonts w:ascii="Calibri" w:eastAsia="Calibri" w:hAnsi="Calibri" w:cs="Calibri"/>
-          <w:b w:val="0"/>
-          <w:bCs w:val="0"/>
-          <w:i w:val="0"/>
-          <w:iCs w:val="0"/>
-          <w:caps w:val="0"/>
-          <w:smallCaps w:val="0"/>
-          <w:strike w:val="0"/>
-          <w:dstrike w:val="0"/>
-          <w:outline w:val="0"/>
-          <w:shadow w:val="0"/>
-          <w:emboss w:val="0"/>
-          <w:imprint w:val="0"/>
-          <w:noProof w:val="0"/>
-          <w:vanish w:val="0"/>
-          <w:color w:val="auto"/>
-          <w:spacing w:val="0"/>
-          <w:w w:val="100"/>
-          <w:kern w:val="0"/>
-          <w:position w:val="0"/>
-          <w:sz w:val="22"/>
-          <w:szCs w:val="22"/>
-          <w:highlight w:val="none"/>
-          <w:u w:val="none" w:color="auto"/>
-          <w:effect w:val="none"/>
-          <w:bdr w:val="nil"/>
+          <w:bdr w:val="none" w:sz="0" w:space="0" w:color="auto"/>
+          <w:shd w:val="clear" w:color="auto" w:fill="auto"/>
+          <w:vertAlign w:val="baseline"/>
+          <w:rtl w:val="0"/>
+          <w:cs w:val="0"/>
+          <w:lang w:val="es-ES" w:eastAsia="zh-TW" w:bidi="ar-SA"/>
+        </w:rPr>
+        <w:t>În sæãïíd tõô õôf põôõôr fûüll bêë põôst fæãcêë snûüg.</w:t>
+      </w:r>
+      <w:r>
+        <w:rPr>
+          <w:rStyle w:val="DefaultParagraphFont"/>
+          <w:rFonts w:ascii="Calibri" w:eastAsia="Calibri" w:hAnsi="Calibri" w:cs="Calibri"/>
+          <w:b w:val="0"/>
+          <w:bCs w:val="0"/>
+          <w:i w:val="0"/>
+          <w:iCs w:val="0"/>
+          <w:caps w:val="0"/>
+          <w:smallCaps w:val="0"/>
+          <w:strike w:val="0"/>
+          <w:dstrike w:val="0"/>
+          <w:outline w:val="0"/>
+          <w:shadow w:val="0"/>
+          <w:emboss w:val="0"/>
+          <w:imprint w:val="0"/>
+          <w:noProof w:val="0"/>
+          <w:vanish w:val="0"/>
+          <w:color w:val="auto"/>
+          <w:spacing w:val="0"/>
+          <w:w w:val="100"/>
+          <w:kern w:val="0"/>
+          <w:position w:val="0"/>
+          <w:sz w:val="22"/>
+          <w:szCs w:val="22"/>
+          <w:highlight w:val="none"/>
+          <w:u w:val="none" w:color="auto"/>
+          <w:effect w:val="none"/>
+          <w:bdr w:val="none" w:sz="0" w:space="0" w:color="auto"/>
           <w:shd w:val="clear" w:color="auto" w:fill="auto"/>
           <w:vertAlign w:val="baseline"/>
           <w:rtl w:val="0"/>
@@ -633,44 +633,44 @@
           <w:highlight w:val="none"/>
           <w:u w:val="none" w:color="auto"/>
           <w:effect w:val="none"/>
-          <w:bdr w:val="nil"/>
-          <w:shd w:val="clear" w:color="auto" w:fill="auto"/>
-          <w:vertAlign w:val="baseline"/>
-          <w:rtl w:val="0"/>
-          <w:cs w:val="0"/>
-          <w:lang w:val="es-ES" w:eastAsia="zh-TW" w:bidi="ar-SA"/>
-        </w:rPr>
-        <w:t>Ìntròôdùúcëèd ììmprùúdëèncëè sëèëè sàãy ùúnplëèàãsììng dëèvòônshììrëè àãccëèptàãncëè sòôn.</w:t>
-      </w:r>
-      <w:r>
-        <w:rPr>
-          <w:rStyle w:val="DefaultParagraphFont"/>
-          <w:rFonts w:ascii="Calibri" w:eastAsia="Calibri" w:hAnsi="Calibri" w:cs="Calibri"/>
-          <w:b w:val="0"/>
-          <w:bCs w:val="0"/>
-          <w:i w:val="0"/>
-          <w:iCs w:val="0"/>
-          <w:caps w:val="0"/>
-          <w:smallCaps w:val="0"/>
-          <w:strike w:val="0"/>
-          <w:dstrike w:val="0"/>
-          <w:outline w:val="0"/>
-          <w:shadow w:val="0"/>
-          <w:emboss w:val="0"/>
-          <w:imprint w:val="0"/>
-          <w:noProof w:val="0"/>
-          <w:vanish w:val="0"/>
-          <w:color w:val="auto"/>
-          <w:spacing w:val="0"/>
-          <w:w w:val="100"/>
-          <w:kern w:val="0"/>
-          <w:position w:val="0"/>
-          <w:sz w:val="22"/>
-          <w:szCs w:val="22"/>
-          <w:highlight w:val="none"/>
-          <w:u w:val="none" w:color="auto"/>
-          <w:effect w:val="none"/>
-          <w:bdr w:val="nil"/>
+          <w:bdr w:val="none" w:sz="0" w:space="0" w:color="auto"/>
+          <w:shd w:val="clear" w:color="auto" w:fill="auto"/>
+          <w:vertAlign w:val="baseline"/>
+          <w:rtl w:val="0"/>
+          <w:cs w:val="0"/>
+          <w:lang w:val="es-ES" w:eastAsia="zh-TW" w:bidi="ar-SA"/>
+        </w:rPr>
+        <w:t>Ïntròôdùúcèèd ïímprùúdèèncèè sèèèè sàãy ùúnplèèàãsïíng dèèvòônshïírèè àãccèèptàãncèè sòôn.</w:t>
+      </w:r>
+      <w:r>
+        <w:rPr>
+          <w:rStyle w:val="DefaultParagraphFont"/>
+          <w:rFonts w:ascii="Calibri" w:eastAsia="Calibri" w:hAnsi="Calibri" w:cs="Calibri"/>
+          <w:b w:val="0"/>
+          <w:bCs w:val="0"/>
+          <w:i w:val="0"/>
+          <w:iCs w:val="0"/>
+          <w:caps w:val="0"/>
+          <w:smallCaps w:val="0"/>
+          <w:strike w:val="0"/>
+          <w:dstrike w:val="0"/>
+          <w:outline w:val="0"/>
+          <w:shadow w:val="0"/>
+          <w:emboss w:val="0"/>
+          <w:imprint w:val="0"/>
+          <w:noProof w:val="0"/>
+          <w:vanish w:val="0"/>
+          <w:color w:val="auto"/>
+          <w:spacing w:val="0"/>
+          <w:w w:val="100"/>
+          <w:kern w:val="0"/>
+          <w:position w:val="0"/>
+          <w:sz w:val="22"/>
+          <w:szCs w:val="22"/>
+          <w:highlight w:val="none"/>
+          <w:u w:val="none" w:color="auto"/>
+          <w:effect w:val="none"/>
+          <w:bdr w:val="none" w:sz="0" w:space="0" w:color="auto"/>
           <w:shd w:val="clear" w:color="auto" w:fill="auto"/>
           <w:vertAlign w:val="baseline"/>
           <w:rtl w:val="0"/>
@@ -707,44 +707,44 @@
           <w:highlight w:val="none"/>
           <w:u w:val="none" w:color="auto"/>
           <w:effect w:val="none"/>
-          <w:bdr w:val="nil"/>
-          <w:shd w:val="clear" w:color="auto" w:fill="auto"/>
-          <w:vertAlign w:val="baseline"/>
-          <w:rtl w:val="0"/>
-          <w:cs w:val="0"/>
-          <w:lang w:val="es-ES" w:eastAsia="zh-TW" w:bidi="ar-SA"/>
-        </w:rPr>
-        <w:t>Ëxèëtèër lòöngèër wîïsdòöm gáãy nòör dèësîïgn áãgèë.</w:t>
-      </w:r>
-      <w:r>
-        <w:rPr>
-          <w:rStyle w:val="DefaultParagraphFont"/>
-          <w:rFonts w:ascii="Calibri" w:eastAsia="Calibri" w:hAnsi="Calibri" w:cs="Calibri"/>
-          <w:b w:val="0"/>
-          <w:bCs w:val="0"/>
-          <w:i w:val="0"/>
-          <w:iCs w:val="0"/>
-          <w:caps w:val="0"/>
-          <w:smallCaps w:val="0"/>
-          <w:strike w:val="0"/>
-          <w:dstrike w:val="0"/>
-          <w:outline w:val="0"/>
-          <w:shadow w:val="0"/>
-          <w:emboss w:val="0"/>
-          <w:imprint w:val="0"/>
-          <w:noProof w:val="0"/>
-          <w:vanish w:val="0"/>
-          <w:color w:val="auto"/>
-          <w:spacing w:val="0"/>
-          <w:w w:val="100"/>
-          <w:kern w:val="0"/>
-          <w:position w:val="0"/>
-          <w:sz w:val="22"/>
-          <w:szCs w:val="22"/>
-          <w:highlight w:val="none"/>
-          <w:u w:val="none" w:color="auto"/>
-          <w:effect w:val="none"/>
-          <w:bdr w:val="nil"/>
+          <w:bdr w:val="none" w:sz="0" w:space="0" w:color="auto"/>
+          <w:shd w:val="clear" w:color="auto" w:fill="auto"/>
+          <w:vertAlign w:val="baseline"/>
+          <w:rtl w:val="0"/>
+          <w:cs w:val="0"/>
+          <w:lang w:val="es-ES" w:eastAsia="zh-TW" w:bidi="ar-SA"/>
+        </w:rPr>
+        <w:t>Èxèëtèër lôóngèër wîïsdôóm gâãy nôór dèësîïgn âãgèë.</w:t>
+      </w:r>
+      <w:r>
+        <w:rPr>
+          <w:rStyle w:val="DefaultParagraphFont"/>
+          <w:rFonts w:ascii="Calibri" w:eastAsia="Calibri" w:hAnsi="Calibri" w:cs="Calibri"/>
+          <w:b w:val="0"/>
+          <w:bCs w:val="0"/>
+          <w:i w:val="0"/>
+          <w:iCs w:val="0"/>
+          <w:caps w:val="0"/>
+          <w:smallCaps w:val="0"/>
+          <w:strike w:val="0"/>
+          <w:dstrike w:val="0"/>
+          <w:outline w:val="0"/>
+          <w:shadow w:val="0"/>
+          <w:emboss w:val="0"/>
+          <w:imprint w:val="0"/>
+          <w:noProof w:val="0"/>
+          <w:vanish w:val="0"/>
+          <w:color w:val="auto"/>
+          <w:spacing w:val="0"/>
+          <w:w w:val="100"/>
+          <w:kern w:val="0"/>
+          <w:position w:val="0"/>
+          <w:sz w:val="22"/>
+          <w:szCs w:val="22"/>
+          <w:highlight w:val="none"/>
+          <w:u w:val="none" w:color="auto"/>
+          <w:effect w:val="none"/>
+          <w:bdr w:val="none" w:sz="0" w:space="0" w:color="auto"/>
           <w:shd w:val="clear" w:color="auto" w:fill="auto"/>
           <w:vertAlign w:val="baseline"/>
           <w:rtl w:val="0"/>
@@ -781,44 +781,44 @@
           <w:highlight w:val="none"/>
           <w:u w:val="none" w:color="auto"/>
           <w:effect w:val="none"/>
-          <w:bdr w:val="nil"/>
-          <w:shd w:val="clear" w:color="auto" w:fill="auto"/>
-          <w:vertAlign w:val="baseline"/>
-          <w:rtl w:val="0"/>
-          <w:cs w:val="0"/>
-          <w:lang w:val="es-ES" w:eastAsia="zh-TW" w:bidi="ar-SA"/>
-        </w:rPr>
-        <w:t>Åm wééááthéér tóö ééntéérééd nóörláánd nóö ìín shóöwìíng séérvìícéé.</w:t>
-      </w:r>
-      <w:r>
-        <w:rPr>
-          <w:rStyle w:val="DefaultParagraphFont"/>
-          <w:rFonts w:ascii="Calibri" w:eastAsia="Calibri" w:hAnsi="Calibri" w:cs="Calibri"/>
-          <w:b w:val="0"/>
-          <w:bCs w:val="0"/>
-          <w:i w:val="0"/>
-          <w:iCs w:val="0"/>
-          <w:caps w:val="0"/>
-          <w:smallCaps w:val="0"/>
-          <w:strike w:val="0"/>
-          <w:dstrike w:val="0"/>
-          <w:outline w:val="0"/>
-          <w:shadow w:val="0"/>
-          <w:emboss w:val="0"/>
-          <w:imprint w:val="0"/>
-          <w:noProof w:val="0"/>
-          <w:vanish w:val="0"/>
-          <w:color w:val="auto"/>
-          <w:spacing w:val="0"/>
-          <w:w w:val="100"/>
-          <w:kern w:val="0"/>
-          <w:position w:val="0"/>
-          <w:sz w:val="22"/>
-          <w:szCs w:val="22"/>
-          <w:highlight w:val="none"/>
-          <w:u w:val="none" w:color="auto"/>
-          <w:effect w:val="none"/>
-          <w:bdr w:val="nil"/>
+          <w:bdr w:val="none" w:sz="0" w:space="0" w:color="auto"/>
+          <w:shd w:val="clear" w:color="auto" w:fill="auto"/>
+          <w:vertAlign w:val="baseline"/>
+          <w:rtl w:val="0"/>
+          <w:cs w:val="0"/>
+          <w:lang w:val="es-ES" w:eastAsia="zh-TW" w:bidi="ar-SA"/>
+        </w:rPr>
+        <w:t>Àm wèêåãthèêr tõö èêntèêrèêd nõörlåãnd nõö íïn shõöwíïng sèêrvíïcèê.</w:t>
+      </w:r>
+      <w:r>
+        <w:rPr>
+          <w:rStyle w:val="DefaultParagraphFont"/>
+          <w:rFonts w:ascii="Calibri" w:eastAsia="Calibri" w:hAnsi="Calibri" w:cs="Calibri"/>
+          <w:b w:val="0"/>
+          <w:bCs w:val="0"/>
+          <w:i w:val="0"/>
+          <w:iCs w:val="0"/>
+          <w:caps w:val="0"/>
+          <w:smallCaps w:val="0"/>
+          <w:strike w:val="0"/>
+          <w:dstrike w:val="0"/>
+          <w:outline w:val="0"/>
+          <w:shadow w:val="0"/>
+          <w:emboss w:val="0"/>
+          <w:imprint w:val="0"/>
+          <w:noProof w:val="0"/>
+          <w:vanish w:val="0"/>
+          <w:color w:val="auto"/>
+          <w:spacing w:val="0"/>
+          <w:w w:val="100"/>
+          <w:kern w:val="0"/>
+          <w:position w:val="0"/>
+          <w:sz w:val="22"/>
+          <w:szCs w:val="22"/>
+          <w:highlight w:val="none"/>
+          <w:u w:val="none" w:color="auto"/>
+          <w:effect w:val="none"/>
+          <w:bdr w:val="none" w:sz="0" w:space="0" w:color="auto"/>
           <w:shd w:val="clear" w:color="auto" w:fill="auto"/>
           <w:vertAlign w:val="baseline"/>
           <w:rtl w:val="0"/>
@@ -855,44 +855,44 @@
           <w:highlight w:val="none"/>
           <w:u w:val="none" w:color="auto"/>
           <w:effect w:val="none"/>
-          <w:bdr w:val="nil"/>
-          <w:shd w:val="clear" w:color="auto" w:fill="auto"/>
-          <w:vertAlign w:val="baseline"/>
-          <w:rtl w:val="0"/>
-          <w:cs w:val="0"/>
-          <w:lang w:val="es-ES" w:eastAsia="zh-TW" w:bidi="ar-SA"/>
-        </w:rPr>
-        <w:t>Nòór rèèpèèäåtèèd spèèäåkîìng shy äåppèètîìtèè.</w:t>
-      </w:r>
-      <w:r>
-        <w:rPr>
-          <w:rStyle w:val="DefaultParagraphFont"/>
-          <w:rFonts w:ascii="Calibri" w:eastAsia="Calibri" w:hAnsi="Calibri" w:cs="Calibri"/>
-          <w:b w:val="0"/>
-          <w:bCs w:val="0"/>
-          <w:i w:val="0"/>
-          <w:iCs w:val="0"/>
-          <w:caps w:val="0"/>
-          <w:smallCaps w:val="0"/>
-          <w:strike w:val="0"/>
-          <w:dstrike w:val="0"/>
-          <w:outline w:val="0"/>
-          <w:shadow w:val="0"/>
-          <w:emboss w:val="0"/>
-          <w:imprint w:val="0"/>
-          <w:noProof w:val="0"/>
-          <w:vanish w:val="0"/>
-          <w:color w:val="auto"/>
-          <w:spacing w:val="0"/>
-          <w:w w:val="100"/>
-          <w:kern w:val="0"/>
-          <w:position w:val="0"/>
-          <w:sz w:val="22"/>
-          <w:szCs w:val="22"/>
-          <w:highlight w:val="none"/>
-          <w:u w:val="none" w:color="auto"/>
-          <w:effect w:val="none"/>
-          <w:bdr w:val="nil"/>
+          <w:bdr w:val="none" w:sz="0" w:space="0" w:color="auto"/>
+          <w:shd w:val="clear" w:color="auto" w:fill="auto"/>
+          <w:vertAlign w:val="baseline"/>
+          <w:rtl w:val="0"/>
+          <w:cs w:val="0"/>
+          <w:lang w:val="es-ES" w:eastAsia="zh-TW" w:bidi="ar-SA"/>
+        </w:rPr>
+        <w:t>Nôòr réêpéêàætéêd spéêàækíîng shy àæppéêtíîtéê.</w:t>
+      </w:r>
+      <w:r>
+        <w:rPr>
+          <w:rStyle w:val="DefaultParagraphFont"/>
+          <w:rFonts w:ascii="Calibri" w:eastAsia="Calibri" w:hAnsi="Calibri" w:cs="Calibri"/>
+          <w:b w:val="0"/>
+          <w:bCs w:val="0"/>
+          <w:i w:val="0"/>
+          <w:iCs w:val="0"/>
+          <w:caps w:val="0"/>
+          <w:smallCaps w:val="0"/>
+          <w:strike w:val="0"/>
+          <w:dstrike w:val="0"/>
+          <w:outline w:val="0"/>
+          <w:shadow w:val="0"/>
+          <w:emboss w:val="0"/>
+          <w:imprint w:val="0"/>
+          <w:noProof w:val="0"/>
+          <w:vanish w:val="0"/>
+          <w:color w:val="auto"/>
+          <w:spacing w:val="0"/>
+          <w:w w:val="100"/>
+          <w:kern w:val="0"/>
+          <w:position w:val="0"/>
+          <w:sz w:val="22"/>
+          <w:szCs w:val="22"/>
+          <w:highlight w:val="none"/>
+          <w:u w:val="none" w:color="auto"/>
+          <w:effect w:val="none"/>
+          <w:bdr w:val="none" w:sz="0" w:space="0" w:color="auto"/>
           <w:shd w:val="clear" w:color="auto" w:fill="auto"/>
           <w:vertAlign w:val="baseline"/>
           <w:rtl w:val="0"/>
@@ -929,44 +929,44 @@
           <w:highlight w:val="none"/>
           <w:u w:val="none" w:color="auto"/>
           <w:effect w:val="none"/>
-          <w:bdr w:val="nil"/>
-          <w:shd w:val="clear" w:color="auto" w:fill="auto"/>
-          <w:vertAlign w:val="baseline"/>
-          <w:rtl w:val="0"/>
-          <w:cs w:val="0"/>
-          <w:lang w:val="es-ES" w:eastAsia="zh-TW" w:bidi="ar-SA"/>
-        </w:rPr>
-        <w:t>Èxcìïtëéd ìït håástìïly åán påástúýrëé ìït öõbsëérvëé.</w:t>
-      </w:r>
-      <w:r>
-        <w:rPr>
-          <w:rStyle w:val="DefaultParagraphFont"/>
-          <w:rFonts w:ascii="Calibri" w:eastAsia="Calibri" w:hAnsi="Calibri" w:cs="Calibri"/>
-          <w:b w:val="0"/>
-          <w:bCs w:val="0"/>
-          <w:i w:val="0"/>
-          <w:iCs w:val="0"/>
-          <w:caps w:val="0"/>
-          <w:smallCaps w:val="0"/>
-          <w:strike w:val="0"/>
-          <w:dstrike w:val="0"/>
-          <w:outline w:val="0"/>
-          <w:shadow w:val="0"/>
-          <w:emboss w:val="0"/>
-          <w:imprint w:val="0"/>
-          <w:noProof w:val="0"/>
-          <w:vanish w:val="0"/>
-          <w:color w:val="auto"/>
-          <w:spacing w:val="0"/>
-          <w:w w:val="100"/>
-          <w:kern w:val="0"/>
-          <w:position w:val="0"/>
-          <w:sz w:val="22"/>
-          <w:szCs w:val="22"/>
-          <w:highlight w:val="none"/>
-          <w:u w:val="none" w:color="auto"/>
-          <w:effect w:val="none"/>
-          <w:bdr w:val="nil"/>
+          <w:bdr w:val="none" w:sz="0" w:space="0" w:color="auto"/>
+          <w:shd w:val="clear" w:color="auto" w:fill="auto"/>
+          <w:vertAlign w:val="baseline"/>
+          <w:rtl w:val="0"/>
+          <w:cs w:val="0"/>
+          <w:lang w:val="es-ES" w:eastAsia="zh-TW" w:bidi="ar-SA"/>
+        </w:rPr>
+        <w:t>Éxcïîtèèd ïît hãâstïîly ãân pãâstúùrèè ïît ööbsèèrvèè.</w:t>
+      </w:r>
+      <w:r>
+        <w:rPr>
+          <w:rStyle w:val="DefaultParagraphFont"/>
+          <w:rFonts w:ascii="Calibri" w:eastAsia="Calibri" w:hAnsi="Calibri" w:cs="Calibri"/>
+          <w:b w:val="0"/>
+          <w:bCs w:val="0"/>
+          <w:i w:val="0"/>
+          <w:iCs w:val="0"/>
+          <w:caps w:val="0"/>
+          <w:smallCaps w:val="0"/>
+          <w:strike w:val="0"/>
+          <w:dstrike w:val="0"/>
+          <w:outline w:val="0"/>
+          <w:shadow w:val="0"/>
+          <w:emboss w:val="0"/>
+          <w:imprint w:val="0"/>
+          <w:noProof w:val="0"/>
+          <w:vanish w:val="0"/>
+          <w:color w:val="auto"/>
+          <w:spacing w:val="0"/>
+          <w:w w:val="100"/>
+          <w:kern w:val="0"/>
+          <w:position w:val="0"/>
+          <w:sz w:val="22"/>
+          <w:szCs w:val="22"/>
+          <w:highlight w:val="none"/>
+          <w:u w:val="none" w:color="auto"/>
+          <w:effect w:val="none"/>
+          <w:bdr w:val="none" w:sz="0" w:space="0" w:color="auto"/>
           <w:shd w:val="clear" w:color="auto" w:fill="auto"/>
           <w:vertAlign w:val="baseline"/>
           <w:rtl w:val="0"/>
@@ -1003,14 +1003,14 @@
           <w:highlight w:val="none"/>
           <w:u w:val="none" w:color="auto"/>
           <w:effect w:val="none"/>
-          <w:bdr w:val="nil"/>
-          <w:shd w:val="clear" w:color="auto" w:fill="auto"/>
-          <w:vertAlign w:val="baseline"/>
-          <w:rtl w:val="0"/>
-          <w:cs w:val="0"/>
-          <w:lang w:val="es-ES" w:eastAsia="zh-TW" w:bidi="ar-SA"/>
-        </w:rPr>
-        <w:t>Snúûg hãænd höòw dãærèë hèërèë töòöò.</w:t>
+          <w:bdr w:val="none" w:sz="0" w:space="0" w:color="auto"/>
+          <w:shd w:val="clear" w:color="auto" w:fill="auto"/>
+          <w:vertAlign w:val="baseline"/>
+          <w:rtl w:val="0"/>
+          <w:cs w:val="0"/>
+          <w:lang w:val="es-ES" w:eastAsia="zh-TW" w:bidi="ar-SA"/>
+        </w:rPr>
+        <w:t>Snùúg hãànd hòòw dãàrèë hèërèë tòòòò.</w:t>
       </w:r>
       <w:bookmarkStart w:id="0" w:name="_GoBack"/>
       <w:bookmarkEnd w:id="0"/>

--- a/Test_BP/Fol_2k_files_500(2)/es-ES/file 500_2 - Copy (205).docx
+++ b/Test_BP/Fol_2k_files_500(2)/es-ES/file 500_2 - Copy (205).docx
@@ -42,7 +42,7 @@
           <w:cs w:val="0"/>
           <w:lang w:val="es-ES" w:eastAsia="zh-TW" w:bidi="ar-SA"/>
         </w:rPr>
-        <w:t>t éêxcéêpt tõô sõô téêmpéêr mýýtýýáàl táàstéês mõôthéêr.</w:t>
+        <w:t>t ëèxcëèpt tòö sòö tëèmpëèr mûütûüâál tâástëès mòöthëèr.</w:t>
       </w:r>
       <w:r>
         <w:rPr>
@@ -116,7 +116,7 @@
           <w:cs w:val="0"/>
           <w:lang w:val="es-ES" w:eastAsia="zh-TW" w:bidi="ar-SA"/>
         </w:rPr>
-        <w:t>Întéèréèstéèd cúùltììvæãtéèd ììts cöòntììnúùììng nöòw yéèt æãréè.</w:t>
+        <w:t>Întëérëéstëéd cüûltîívãåtëéd îíts cóöntîínüûîíng nóöw yëét ãårëé.</w:t>
       </w:r>
       <w:r>
         <w:rPr>
@@ -190,7 +190,7 @@
           <w:cs w:val="0"/>
           <w:lang w:val="es-ES" w:eastAsia="zh-TW" w:bidi="ar-SA"/>
         </w:rPr>
-        <w:t>Õýût ìíntêèrêèstêèd ææccêèptææncêè ôöýûr pæærtìíæælìíty ææffrôöntìíng ýûnplêèææsæænt why æædd.</w:t>
+        <w:t>Õýùt íïntèërèëstèëd áãccèëptáãncèë ôöýùr páãrtíïáãlíïty áãffrôöntíïng ýùnplèëáãsáãnt why áãdd.</w:t>
       </w:r>
       <w:r>
         <w:rPr>
@@ -264,7 +264,7 @@
           <w:cs w:val="0"/>
           <w:lang w:val="es-ES" w:eastAsia="zh-TW" w:bidi="ar-SA"/>
         </w:rPr>
-        <w:t>Êstêéêém gåærdêén mêén yêét shy cõóýúrsêé.</w:t>
+        <w:t>Èstéèéèm gæårdéèn méèn yéèt shy cóôúùrséè.</w:t>
       </w:r>
       <w:r>
         <w:rPr>
@@ -338,7 +338,7 @@
           <w:cs w:val="0"/>
           <w:lang w:val="es-ES" w:eastAsia="zh-TW" w:bidi="ar-SA"/>
         </w:rPr>
-        <w:t>Côónsúúltèéd úúp my tôólèéráãbly sôómèétîïmèés pèérpèétúúáãl ôóh.</w:t>
+        <w:t>Cöónsüúltèéd üúp my töólèérãâbly söómèétìïmèés pèérpèétüúãâl öóh.</w:t>
       </w:r>
       <w:r>
         <w:rPr>
@@ -412,7 +412,7 @@
           <w:cs w:val="0"/>
           <w:lang w:val="es-ES" w:eastAsia="zh-TW" w:bidi="ar-SA"/>
         </w:rPr>
-        <w:t>Êxprêéssíìóón âäccêéptâäncêé íìmprûýdêéncêé pâärtíìcûýlâär hâäd êéâät ûýnsâätíìâäblêé.</w:t>
+        <w:t>Êxprëëssìíòòn ååccëëptååncëë ìímprùùdëëncëë påårtìícùùlåår hååd ëëååt ùùnsååtìíååblëë.</w:t>
       </w:r>
       <w:r>
         <w:rPr>
@@ -492,7 +492,7 @@
           <w:cs w:val="0"/>
           <w:lang w:val="es-ES" w:eastAsia="zh-TW" w:bidi="ar-SA"/>
         </w:rPr>
-        <w:t>Hæåd dëénôõtîïng prôõpëérly jôõîïntûürëé yôõûü ôõccæåsîïôõn dîïrëéctly ræåîïllëéry.</w:t>
+        <w:t>Hãâd dèénôôtîíng prôôpèérly jôôîíntûürèé yôôûü ôôccãâsîíôôn dîírèéctly rãâîíllèéry.</w:t>
       </w:r>
       <w:r>
         <w:rPr>
@@ -566,7 +566,7 @@
           <w:cs w:val="0"/>
           <w:lang w:val="es-ES" w:eastAsia="zh-TW" w:bidi="ar-SA"/>
         </w:rPr>
-        <w:t>În sæãïíd tõô õôf põôõôr fûüll bêë põôst fæãcêë snûüg.</w:t>
+        <w:t>Ín sáãîïd tõô õôf põôõôr füúll bèé põôst fáãcèé snüúg.</w:t>
       </w:r>
       <w:r>
         <w:rPr>
@@ -640,7 +640,7 @@
           <w:cs w:val="0"/>
           <w:lang w:val="es-ES" w:eastAsia="zh-TW" w:bidi="ar-SA"/>
         </w:rPr>
-        <w:t>Ïntròôdùúcèèd ïímprùúdèèncèè sèèèè sàãy ùúnplèèàãsïíng dèèvòônshïírèè àãccèèptàãncèè sòôn.</w:t>
+        <w:t>Întróódýûcèèd íìmprýûdèèncèè sèèèè sãày ýûnplèèãàsíìng dèèvóónshíìrèè ãàccèèptãàncèè sóón.</w:t>
       </w:r>
       <w:r>
         <w:rPr>
@@ -714,7 +714,7 @@
           <w:cs w:val="0"/>
           <w:lang w:val="es-ES" w:eastAsia="zh-TW" w:bidi="ar-SA"/>
         </w:rPr>
-        <w:t>Èxèëtèër lôóngèër wîïsdôóm gâãy nôór dèësîïgn âãgèë.</w:t>
+        <w:t>Èxéêtéêr lõòngéêr wîìsdõòm gäåy nõòr déêsîìgn äågéê.</w:t>
       </w:r>
       <w:r>
         <w:rPr>
@@ -788,7 +788,7 @@
           <w:cs w:val="0"/>
           <w:lang w:val="es-ES" w:eastAsia="zh-TW" w:bidi="ar-SA"/>
         </w:rPr>
-        <w:t>Àm wèêåãthèêr tõö èêntèêrèêd nõörlåãnd nõö íïn shõöwíïng sèêrvíïcèê.</w:t>
+        <w:t>Ám wéêãáthéêr tóö éêntéêréêd nóörlãánd nóö îín shóöwîíng séêrvîícéê.</w:t>
       </w:r>
       <w:r>
         <w:rPr>
@@ -862,7 +862,7 @@
           <w:cs w:val="0"/>
           <w:lang w:val="es-ES" w:eastAsia="zh-TW" w:bidi="ar-SA"/>
         </w:rPr>
-        <w:t>Nôòr réêpéêàætéêd spéêàækíîng shy àæppéêtíîtéê.</w:t>
+        <w:t>Nóòr rëêpëêåátëêd spëêåákîìng shy åáppëêtîìtëê.</w:t>
       </w:r>
       <w:r>
         <w:rPr>
@@ -936,7 +936,7 @@
           <w:cs w:val="0"/>
           <w:lang w:val="es-ES" w:eastAsia="zh-TW" w:bidi="ar-SA"/>
         </w:rPr>
-        <w:t>Éxcïîtèèd ïît hãâstïîly ãân pãâstúùrèè ïît ööbsèèrvèè.</w:t>
+        <w:t>Ëxcìítèëd ìít hææstìíly ææn pææstýúrèë ìít ôôbsèërvèë.</w:t>
       </w:r>
       <w:r>
         <w:rPr>
@@ -1010,7 +1010,7 @@
           <w:cs w:val="0"/>
           <w:lang w:val="es-ES" w:eastAsia="zh-TW" w:bidi="ar-SA"/>
         </w:rPr>
-        <w:t>Snùúg hãànd hòòw dãàrèë hèërèë tòòòò.</w:t>
+        <w:t>Snüùg hãànd hòôw dãàrèë hèërèë tòôòô.</w:t>
       </w:r>
       <w:bookmarkStart w:id="0" w:name="_GoBack"/>
       <w:bookmarkEnd w:id="0"/>

--- a/Test_BP/Fol_2k_files_500(2)/es-ES/file 500_2 - Copy (205).docx
+++ b/Test_BP/Fol_2k_files_500(2)/es-ES/file 500_2 - Copy (205).docx
@@ -42,7 +42,7 @@
           <w:cs w:val="0"/>
           <w:lang w:val="es-ES" w:eastAsia="zh-TW" w:bidi="ar-SA"/>
         </w:rPr>
-        <w:t>t ëèxcëèpt tòö sòö tëèmpëèr mûütûüâál tâástëès mòöthëèr.</w:t>
+        <w:t>t êéxcêépt tòô sòô têémpêér múûtúûáãl táãstêés mòôthêér.</w:t>
       </w:r>
       <w:r>
         <w:rPr>
@@ -116,7 +116,7 @@
           <w:cs w:val="0"/>
           <w:lang w:val="es-ES" w:eastAsia="zh-TW" w:bidi="ar-SA"/>
         </w:rPr>
-        <w:t>Întëérëéstëéd cüûltîívãåtëéd îíts cóöntîínüûîíng nóöw yëét ãårëé.</w:t>
+        <w:t>Íntèërèëstèëd cýûltîìváåtèëd îìts côóntîìnýûîìng nôów yèët áårèë.</w:t>
       </w:r>
       <w:r>
         <w:rPr>
@@ -190,7 +190,7 @@
           <w:cs w:val="0"/>
           <w:lang w:val="es-ES" w:eastAsia="zh-TW" w:bidi="ar-SA"/>
         </w:rPr>
-        <w:t>Õýùt íïntèërèëstèëd áãccèëptáãncèë ôöýùr páãrtíïáãlíïty áãffrôöntíïng ýùnplèëáãsáãnt why áãdd.</w:t>
+        <w:t>Òûüt îîntêërêëstêëd ææccêëptææncêë öôûür pæærtîîæælîîty ææffröôntîîng ûünplêëææsæænt why æædd.</w:t>
       </w:r>
       <w:r>
         <w:rPr>
@@ -264,7 +264,7 @@
           <w:cs w:val="0"/>
           <w:lang w:val="es-ES" w:eastAsia="zh-TW" w:bidi="ar-SA"/>
         </w:rPr>
-        <w:t>Èstéèéèm gæårdéèn méèn yéèt shy cóôúùrséè.</w:t>
+        <w:t>Éstêéêém gæârdêén mêén yêét shy còöýýrsêé.</w:t>
       </w:r>
       <w:r>
         <w:rPr>
@@ -338,7 +338,7 @@
           <w:cs w:val="0"/>
           <w:lang w:val="es-ES" w:eastAsia="zh-TW" w:bidi="ar-SA"/>
         </w:rPr>
-        <w:t>Cöónsüúltèéd üúp my töólèérãâbly söómèétìïmèés pèérpèétüúãâl öóh.</w:t>
+        <w:t>Cöõnsùýltéèd ùýp my töõléèràábly söõméètïìméès péèrpéètùýàál öõh.</w:t>
       </w:r>
       <w:r>
         <w:rPr>
@@ -412,7 +412,7 @@
           <w:cs w:val="0"/>
           <w:lang w:val="es-ES" w:eastAsia="zh-TW" w:bidi="ar-SA"/>
         </w:rPr>
-        <w:t>Êxprëëssìíòòn ååccëëptååncëë ìímprùùdëëncëë påårtìícùùlåår hååd ëëååt ùùnsååtìíååblëë.</w:t>
+        <w:t>Êxprêêssíìöón æåccêêptæåncêê íìmprûüdêêncêê pæårtíìcûülæår hæåd êêæåt ûünsæåtíìæåblêê.</w:t>
       </w:r>
       <w:r>
         <w:rPr>
@@ -492,7 +492,7 @@
           <w:cs w:val="0"/>
           <w:lang w:val="es-ES" w:eastAsia="zh-TW" w:bidi="ar-SA"/>
         </w:rPr>
-        <w:t>Hãâd dèénôôtîíng prôôpèérly jôôîíntûürèé yôôûü ôôccãâsîíôôn dîírèéctly rãâîíllèéry.</w:t>
+        <w:t>Hæád déènõótììng prõópéèrly jõóììntûúréè yõóûú õóccæásììõón dììréèctly ræáììlléèry.</w:t>
       </w:r>
       <w:r>
         <w:rPr>
@@ -566,7 +566,7 @@
           <w:cs w:val="0"/>
           <w:lang w:val="es-ES" w:eastAsia="zh-TW" w:bidi="ar-SA"/>
         </w:rPr>
-        <w:t>Ín sáãîïd tõô õôf põôõôr füúll bèé põôst fáãcèé snüúg.</w:t>
+        <w:t>În sàâììd tóö óöf póöóör fûûll bèè póöst fàâcèè snûûg.</w:t>
       </w:r>
       <w:r>
         <w:rPr>
@@ -640,7 +640,7 @@
           <w:cs w:val="0"/>
           <w:lang w:val="es-ES" w:eastAsia="zh-TW" w:bidi="ar-SA"/>
         </w:rPr>
-        <w:t>Întróódýûcèèd íìmprýûdèèncèè sèèèè sãày ýûnplèèãàsíìng dèèvóónshíìrèè ãàccèèptãàncèè sóón.</w:t>
+        <w:t>Întrõõdûùcêéd ïïmprûùdêéncêé sêéêé sàáy ûùnplêéàásïïng dêévõõnshïïrêé àáccêéptàáncêé sõõn.</w:t>
       </w:r>
       <w:r>
         <w:rPr>
@@ -714,7 +714,7 @@
           <w:cs w:val="0"/>
           <w:lang w:val="es-ES" w:eastAsia="zh-TW" w:bidi="ar-SA"/>
         </w:rPr>
-        <w:t>Èxéêtéêr lõòngéêr wîìsdõòm gäåy nõòr déêsîìgn äågéê.</w:t>
+        <w:t>Èxêètêèr lóòngêèr wìísdóòm gäåy nóòr dêèsìígn äågêè.</w:t>
       </w:r>
       <w:r>
         <w:rPr>
@@ -788,7 +788,7 @@
           <w:cs w:val="0"/>
           <w:lang w:val="es-ES" w:eastAsia="zh-TW" w:bidi="ar-SA"/>
         </w:rPr>
-        <w:t>Ám wéêãáthéêr tóö éêntéêréêd nóörlãánd nóö îín shóöwîíng séêrvîícéê.</w:t>
+        <w:t>Æm wèêåäthèêr tõö èêntèêrèêd nõörlåänd nõö íín shõöwííng sèêrvíícèê.</w:t>
       </w:r>
       <w:r>
         <w:rPr>
@@ -862,7 +862,7 @@
           <w:cs w:val="0"/>
           <w:lang w:val="es-ES" w:eastAsia="zh-TW" w:bidi="ar-SA"/>
         </w:rPr>
-        <w:t>Nóòr rëêpëêåátëêd spëêåákîìng shy åáppëêtîìtëê.</w:t>
+        <w:t>Nöör rëépëéããtëéd spëéããkïìng shy ããppëétïìtëé.</w:t>
       </w:r>
       <w:r>
         <w:rPr>
@@ -936,7 +936,7 @@
           <w:cs w:val="0"/>
           <w:lang w:val="es-ES" w:eastAsia="zh-TW" w:bidi="ar-SA"/>
         </w:rPr>
-        <w:t>Ëxcìítèëd ìít hææstìíly ææn pææstýúrèë ìít ôôbsèërvèë.</w:t>
+        <w:t>Èxcïïtêèd ïït hâæstïïly âæn pâæstýürêè ïït öóbsêèrvêè.</w:t>
       </w:r>
       <w:r>
         <w:rPr>
@@ -1010,7 +1010,7 @@
           <w:cs w:val="0"/>
           <w:lang w:val="es-ES" w:eastAsia="zh-TW" w:bidi="ar-SA"/>
         </w:rPr>
-        <w:t>Snüùg hãànd hòôw dãàrèë hèërèë tòôòô.</w:t>
+        <w:t>Snüùg häãnd hôôw däãrëê hëêrëê tôôôô.</w:t>
       </w:r>
       <w:bookmarkStart w:id="0" w:name="_GoBack"/>
       <w:bookmarkEnd w:id="0"/>
